--- a/A/The Antichrist.docx
+++ b/A/The Antichrist.docx
@@ -251,12 +251,24 @@
       <w:r>
         <w:t xml:space="preserve">"The abomination of desolation” in Matthew 24:15. A statue of him will be put up in the temple at Jerusalem, a sign for all believers to flee immediately to the mountains. See category on </w:t>
       </w:r>
-      <w:hyperlink w:anchor="_D-The_Abomination_of" w:history="1">
+      <w:hyperlink r:id="rId7" w:history="1">
         <w:r>
           <w:rPr>
             <w:rStyle w:val="Hyperlink"/>
           </w:rPr>
-          <w:t>The Abomination of Desolation</w:t>
+          <w:t>The Abomination of D</w:t>
+        </w:r>
+        <w:r>
+          <w:rPr>
+            <w:rStyle w:val="Hyperlink"/>
+          </w:rPr>
+          <w:t>e</w:t>
+        </w:r>
+        <w:r>
+          <w:rPr>
+            <w:rStyle w:val="Hyperlink"/>
+          </w:rPr>
+          <w:t>solation</w:t>
         </w:r>
       </w:hyperlink>
       <w:r>
@@ -726,8 +738,8 @@
     <w:p/>
     <w:p/>
     <w:sectPr>
-      <w:headerReference w:type="default" r:id="rId7"/>
-      <w:footerReference w:type="default" r:id="rId8"/>
+      <w:headerReference w:type="default" r:id="rId8"/>
+      <w:footerReference w:type="default" r:id="rId9"/>
       <w:pgSz w:w="12240" w:h="15840"/>
       <w:pgMar w:top="1440" w:right="1080" w:bottom="1440" w:left="1080" w:header="720" w:footer="882" w:gutter="0"/>
       <w:cols w:space="720"/>
@@ -777,7 +789,7 @@
       <mc:AlternateContent>
         <mc:Choice Requires="wps">
           <w:drawing>
-            <wp:anchor distT="0" distB="0" distL="114300" distR="114300" simplePos="0" relativeHeight="251659264" behindDoc="0" locked="0" layoutInCell="1" allowOverlap="1">
+            <wp:anchor distT="0" distB="0" distL="114300" distR="114300" simplePos="0" relativeHeight="251659264" behindDoc="0" locked="0" layoutInCell="1" allowOverlap="1" wp14:anchorId="54F93AB3" wp14:editId="784DCBD3">
               <wp:simplePos x="0" y="0"/>
               <wp:positionH relativeFrom="column">
                 <wp:posOffset>10597</wp:posOffset>
@@ -905,7 +917,7 @@
         <w:sz w:val="20"/>
         <w:szCs w:val="20"/>
       </w:rPr>
-      <w:t>Abomination of Desolation.docx</w:t>
+      <w:t>The Antichrist.docx</w:t>
     </w:r>
     <w:r>
       <w:rPr>
@@ -1099,7 +1111,7 @@
         <w:szCs w:val="18"/>
       </w:rPr>
       <w:drawing>
-        <wp:anchor distT="0" distB="0" distL="114300" distR="114300" simplePos="0" relativeHeight="251658240" behindDoc="1" locked="0" layoutInCell="1" allowOverlap="1" wp14:anchorId="4FC0C216">
+        <wp:anchor distT="0" distB="0" distL="114300" distR="114300" simplePos="0" relativeHeight="251658240" behindDoc="1" locked="0" layoutInCell="1" allowOverlap="1" wp14:anchorId="548FEC38" wp14:editId="306605CC">
           <wp:simplePos x="0" y="0"/>
           <wp:positionH relativeFrom="column">
             <wp:posOffset>5073519</wp:posOffset>
